--- a/Equipment/Vehicles/Vehicle Stat Block Template.docx
+++ b/Equipment/Vehicles/Vehicle Stat Block Template.docx
@@ -1009,6 +1009,19 @@
             <w:r>
               <w:t xml:space="preserve"> until flipped upright with a successful DC ## Strength (Athletics) check.</w:t>
             </w:r>
+            <w:r>
+              <w:t xml:space="preserve"> While </w:t>
+            </w:r>
+            <w:r>
+              <w:rPr>
+                <w:i/>
+                <w:iCs/>
+              </w:rPr>
+              <w:t>prone</w:t>
+            </w:r>
+            <w:r>
+              <w:t>, attacks made against the vehicle have advantage.</w:t>
+            </w:r>
           </w:p>
           <w:p/>
           <w:p>
@@ -1031,10 +1044,7 @@
               <w:t xml:space="preserve"> has a movement speed of ## ft.</w:t>
             </w:r>
             <w:r>
-              <w:t xml:space="preserve"> </w:t>
-            </w:r>
-            <w:r>
-              <w:t>When reduced to 0 hit points, the driver must succeed a DC 5 Luck (Miracle) check or the vehicle explodes spectacularly at the start of the driver’s next turn, following the rules for a mini nuke.</w:t>
+              <w:t xml:space="preserve"> When reduced to 0 hit points, the driver must succeed a DC 5 Luck (Miracle) check or the vehicle explodes spectacularly at the start of the driver’s next turn, following the rules for a mini nuke.</w:t>
             </w:r>
           </w:p>
         </w:tc>
@@ -1169,10 +1179,22 @@
               <w:t>).</w:t>
             </w:r>
             <w:r>
-              <w:t xml:space="preserve"> Used to drive and steer the vehicle. Without this position filled the vehicle cannot move</w:t>
-            </w:r>
-            <w:r>
-              <w:t>; a creature needs one free hand to drive.</w:t>
+              <w:t xml:space="preserve"> Used to drive and steer the vehicle</w:t>
+            </w:r>
+            <w:r>
+              <w:t>; w</w:t>
+            </w:r>
+            <w:r>
+              <w:t>ithout this position filled the vehicle cannot move</w:t>
+            </w:r>
+            <w:r>
+              <w:t>. A</w:t>
+            </w:r>
+            <w:r>
+              <w:t xml:space="preserve"> creature needs one free hand to drive</w:t>
+            </w:r>
+            <w:r>
+              <w:t xml:space="preserve"> and cannot reload any vehicle weapon hardpoints while driving.</w:t>
             </w:r>
           </w:p>
         </w:tc>
@@ -1180,7 +1202,18 @@
           <w:tcPr>
             <w:tcW w:w="4675" w:type="dxa"/>
           </w:tcPr>
-          <w:p/>
+          <w:p>
+            <w:r>
+              <w:rPr>
+                <w:b/>
+                <w:bCs/>
+              </w:rPr>
+              <w:t>Hull-Mounted Weapon.</w:t>
+            </w:r>
+            <w:r>
+              <w:t xml:space="preserve"> This weapon can only be used by the driver.</w:t>
+            </w:r>
+          </w:p>
         </w:tc>
       </w:tr>
     </w:tbl>
@@ -1226,6 +1259,7 @@
                 <w:b/>
                 <w:bCs/>
               </w:rPr>
+              <w:lastRenderedPageBreak/>
               <w:t>Description</w:t>
             </w:r>
           </w:p>

--- a/Equipment/Vehicles/Vehicle Stat Block Template.docx
+++ b/Equipment/Vehicles/Vehicle Stat Block Template.docx
@@ -978,16 +978,14 @@
             <w:r>
               <w:t xml:space="preserve">If the </w:t>
             </w:r>
-            <w:proofErr w:type="spellStart"/>
-            <w:r>
-              <w:t>name_goes_her</w:t>
-            </w:r>
-            <w:r>
-              <w:t>e</w:t>
-            </w:r>
-            <w:proofErr w:type="spellEnd"/>
-            <w:r>
-              <w:t xml:space="preserve"> falls </w:t>
+            <w:r>
+              <w:t xml:space="preserve">vehicle </w:t>
+            </w:r>
+            <w:r>
+              <w:t>falls</w:t>
+            </w:r>
+            <w:r>
+              <w:t xml:space="preserve"> </w:t>
             </w:r>
             <w:r>
               <w:rPr>
@@ -1035,13 +1033,11 @@
             <w:r>
               <w:t xml:space="preserve"> The </w:t>
             </w:r>
-            <w:proofErr w:type="spellStart"/>
-            <w:r>
-              <w:t>name_goes_here</w:t>
-            </w:r>
-            <w:proofErr w:type="spellEnd"/>
-            <w:r>
-              <w:t xml:space="preserve"> has a movement speed of ## ft.</w:t>
+            <w:r>
+              <w:t xml:space="preserve">vehicle </w:t>
+            </w:r>
+            <w:r>
+              <w:t>has a movement speed of ## ft.</w:t>
             </w:r>
             <w:r>
               <w:t xml:space="preserve"> When reduced to 0 hit points, the driver must succeed a DC 5 Luck (Miracle) check or the vehicle explodes spectacularly at the start of the driver’s next turn, following the rules for a mini nuke.</w:t>
@@ -1155,7 +1151,6 @@
               </w:rPr>
               <w:t xml:space="preserve">rants </w:t>
             </w:r>
-            <w:proofErr w:type="spellStart"/>
             <w:r>
               <w:rPr>
                 <w:b/>
@@ -1168,15 +1163,7 @@
                 <w:b/>
                 <w:bCs/>
               </w:rPr>
-              <w:t>over_type_here</w:t>
-            </w:r>
-            <w:proofErr w:type="spellEnd"/>
-            <w:r>
-              <w:rPr>
-                <w:b/>
-                <w:bCs/>
-              </w:rPr>
-              <w:t>).</w:t>
+              <w:t>over_type_here).</w:t>
             </w:r>
             <w:r>
               <w:t xml:space="preserve"> Used to drive and steer the vehicle</w:t>
